--- a/git20190316.docx
+++ b/git20190316.docx
@@ -299,9 +299,6 @@
       <w:pPr>
         <w:pStyle w:val="a3"/>
         <w:ind w:left="360" w:firstLineChars="0" w:firstLine="0"/>
-        <w:rPr>
-          <w:rFonts w:hint="eastAsia"/>
-        </w:rPr>
       </w:pPr>
       <w:r>
         <w:rPr>
@@ -355,9 +352,6 @@
       <w:pPr>
         <w:pStyle w:val="a3"/>
         <w:ind w:left="360" w:firstLineChars="0" w:firstLine="0"/>
-        <w:rPr>
-          <w:rFonts w:hint="eastAsia"/>
-        </w:rPr>
       </w:pPr>
       <w:r>
         <w:t>git reset --hard HEAD^</w:t>
@@ -538,9 +532,6 @@
       <w:pPr>
         <w:pStyle w:val="a3"/>
         <w:ind w:left="360" w:firstLineChars="0" w:firstLine="0"/>
-        <w:rPr>
-          <w:rFonts w:hint="eastAsia"/>
-        </w:rPr>
       </w:pPr>
       <w:r>
         <w:rPr>
@@ -1250,52 +1241,136 @@
           <w:szCs w:val="21"/>
           <w:shd w:val="clear" w:color="auto" w:fill="FFFFFF"/>
         </w:rPr>
-        <w:t>git rebase master</w:t>
-      </w:r>
-      <w:r>
+        <w:t xml:space="preserve">git rebase master </w:t>
+      </w:r>
+      <w:r>
+        <w:rPr>
+          <w:rFonts w:ascii="Courier" w:hAnsi="Courier" w:hint="eastAsia"/>
+          <w:color w:val="F14E32"/>
+          <w:szCs w:val="21"/>
+          <w:shd w:val="clear" w:color="auto" w:fill="FFFFFF"/>
+        </w:rPr>
+        <w:t>分支基变，与</w:t>
+      </w:r>
+      <w:r>
+        <w:rPr>
+          <w:rFonts w:ascii="Courier" w:hAnsi="Courier" w:hint="eastAsia"/>
+          <w:color w:val="F14E32"/>
+          <w:szCs w:val="21"/>
+          <w:shd w:val="clear" w:color="auto" w:fill="FFFFFF"/>
+        </w:rPr>
+        <w:t>merge</w:t>
+      </w:r>
+      <w:r>
+        <w:rPr>
+          <w:rFonts w:ascii="Courier" w:hAnsi="Courier" w:hint="eastAsia"/>
+          <w:color w:val="F14E32"/>
+          <w:szCs w:val="21"/>
+          <w:shd w:val="clear" w:color="auto" w:fill="FFFFFF"/>
+        </w:rPr>
+        <w:t>操作类似</w:t>
+      </w:r>
+      <w:r>
+        <w:rPr>
+          <w:rFonts w:ascii="Courier" w:hAnsi="Courier" w:hint="eastAsia"/>
+          <w:color w:val="F14E32"/>
+          <w:szCs w:val="21"/>
+          <w:shd w:val="clear" w:color="auto" w:fill="FFFFFF"/>
+        </w:rPr>
+        <w:t>，将当前分支作为</w:t>
+      </w:r>
+      <w:r>
+        <w:rPr>
+          <w:rFonts w:ascii="Courier" w:hAnsi="Courier" w:hint="eastAsia"/>
+          <w:color w:val="F14E32"/>
+          <w:szCs w:val="21"/>
+          <w:shd w:val="clear" w:color="auto" w:fill="FFFFFF"/>
+        </w:rPr>
+        <w:t>master</w:t>
+      </w:r>
+      <w:r>
+        <w:rPr>
+          <w:rFonts w:ascii="Courier" w:hAnsi="Courier" w:hint="eastAsia"/>
+          <w:color w:val="F14E32"/>
+          <w:szCs w:val="21"/>
+          <w:shd w:val="clear" w:color="auto" w:fill="FFFFFF"/>
+        </w:rPr>
+        <w:t>分支的下游分支</w:t>
+      </w:r>
+    </w:p>
+    <w:p>
+      <w:pPr>
+        <w:pStyle w:val="a3"/>
+        <w:ind w:left="360" w:firstLineChars="0" w:firstLine="0"/>
         <w:rPr>
           <w:rFonts w:ascii="Courier" w:hAnsi="Courier"/>
           <w:color w:val="F14E32"/>
           <w:szCs w:val="21"/>
           <w:shd w:val="clear" w:color="auto" w:fill="FFFFFF"/>
         </w:rPr>
-        <w:t xml:space="preserve"> </w:t>
-      </w:r>
-      <w:r>
-        <w:rPr>
-          <w:rFonts w:ascii="Courier" w:hAnsi="Courier" w:hint="eastAsia"/>
-          <w:color w:val="F14E32"/>
-          <w:szCs w:val="21"/>
-          <w:shd w:val="clear" w:color="auto" w:fill="FFFFFF"/>
-        </w:rPr>
-        <w:t>分支基变，与</w:t>
-      </w:r>
-      <w:r>
-        <w:rPr>
-          <w:rFonts w:ascii="Courier" w:hAnsi="Courier" w:hint="eastAsia"/>
-          <w:color w:val="F14E32"/>
-          <w:szCs w:val="21"/>
-          <w:shd w:val="clear" w:color="auto" w:fill="FFFFFF"/>
-        </w:rPr>
-        <w:t>merge</w:t>
-      </w:r>
-      <w:r>
-        <w:rPr>
-          <w:rFonts w:ascii="Courier" w:hAnsi="Courier" w:hint="eastAsia"/>
-          <w:color w:val="F14E32"/>
-          <w:szCs w:val="21"/>
-          <w:shd w:val="clear" w:color="auto" w:fill="FFFFFF"/>
-        </w:rPr>
-        <w:t>操作类似</w:t>
-      </w:r>
-      <w:r>
-        <w:rPr>
-          <w:rFonts w:ascii="Courier" w:hAnsi="Courier" w:hint="eastAsia"/>
-          <w:color w:val="F14E32"/>
-          <w:szCs w:val="21"/>
-          <w:shd w:val="clear" w:color="auto" w:fill="FFFFFF"/>
-        </w:rPr>
-        <w:t>，将当前分支作为</w:t>
+      </w:pPr>
+      <w:r>
+        <w:rPr>
+          <w:rFonts w:ascii="Courier" w:hAnsi="Courier"/>
+          <w:color w:val="F14E32"/>
+          <w:szCs w:val="21"/>
+          <w:shd w:val="clear" w:color="auto" w:fill="FFFFFF"/>
+        </w:rPr>
+        <w:t>git rebase --onto master server client</w:t>
+      </w:r>
+      <w:r>
+        <w:rPr>
+          <w:rFonts w:ascii="Courier" w:hAnsi="Courier" w:hint="eastAsia"/>
+          <w:color w:val="F14E32"/>
+          <w:szCs w:val="21"/>
+          <w:shd w:val="clear" w:color="auto" w:fill="FFFFFF"/>
+        </w:rPr>
+        <w:t xml:space="preserve"> </w:t>
+      </w:r>
+      <w:r>
+        <w:rPr>
+          <w:rFonts w:ascii="Courier" w:hAnsi="Courier" w:hint="eastAsia"/>
+          <w:color w:val="F14E32"/>
+          <w:szCs w:val="21"/>
+          <w:shd w:val="clear" w:color="auto" w:fill="FFFFFF"/>
+        </w:rPr>
+        <w:t>将</w:t>
+      </w:r>
+      <w:r>
+        <w:rPr>
+          <w:rFonts w:ascii="Courier" w:hAnsi="Courier" w:hint="eastAsia"/>
+          <w:color w:val="F14E32"/>
+          <w:szCs w:val="21"/>
+          <w:shd w:val="clear" w:color="auto" w:fill="FFFFFF"/>
+        </w:rPr>
+        <w:t>client</w:t>
+      </w:r>
+      <w:r>
+        <w:rPr>
+          <w:rFonts w:ascii="Courier" w:hAnsi="Courier" w:hint="eastAsia"/>
+          <w:color w:val="F14E32"/>
+          <w:szCs w:val="21"/>
+          <w:shd w:val="clear" w:color="auto" w:fill="FFFFFF"/>
+        </w:rPr>
+        <w:t>、</w:t>
+      </w:r>
+      <w:r>
+        <w:rPr>
+          <w:rFonts w:ascii="Courier" w:hAnsi="Courier" w:hint="eastAsia"/>
+          <w:color w:val="F14E32"/>
+          <w:szCs w:val="21"/>
+          <w:shd w:val="clear" w:color="auto" w:fill="FFFFFF"/>
+        </w:rPr>
+        <w:t>server</w:t>
+      </w:r>
+      <w:r>
+        <w:rPr>
+          <w:rFonts w:ascii="Courier" w:hAnsi="Courier" w:hint="eastAsia"/>
+          <w:color w:val="F14E32"/>
+          <w:szCs w:val="21"/>
+          <w:shd w:val="clear" w:color="auto" w:fill="FFFFFF"/>
+        </w:rPr>
+        <w:t>合并到</w:t>
       </w:r>
       <w:r>
         <w:rPr>
@@ -1313,100 +1388,211 @@
           <w:szCs w:val="21"/>
           <w:shd w:val="clear" w:color="auto" w:fill="FFFFFF"/>
         </w:rPr>
-        <w:t>分支的下游分支</w:t>
-      </w:r>
-    </w:p>
-    <w:p>
-      <w:pPr>
-        <w:pStyle w:val="a3"/>
-        <w:ind w:left="360" w:firstLineChars="0" w:firstLine="0"/>
-        <w:rPr>
-          <w:rFonts w:hint="eastAsia"/>
-        </w:rPr>
-      </w:pPr>
-      <w:r>
+        <w:t>分支上</w:t>
+      </w:r>
+    </w:p>
+    <w:p>
+      <w:pPr>
+        <w:pStyle w:val="a3"/>
+        <w:ind w:left="360" w:firstLineChars="0" w:firstLine="0"/>
         <w:rPr>
           <w:rFonts w:ascii="Courier" w:hAnsi="Courier"/>
           <w:color w:val="F14E32"/>
           <w:szCs w:val="21"/>
           <w:shd w:val="clear" w:color="auto" w:fill="FFFFFF"/>
         </w:rPr>
-        <w:t>git rebase --onto master server client</w:t>
-      </w:r>
-      <w:r>
-        <w:rPr>
-          <w:rFonts w:ascii="Courier" w:hAnsi="Courier" w:hint="eastAsia"/>
-          <w:color w:val="F14E32"/>
-          <w:szCs w:val="21"/>
-          <w:shd w:val="clear" w:color="auto" w:fill="FFFFFF"/>
-        </w:rPr>
-        <w:t xml:space="preserve"> </w:t>
-      </w:r>
-      <w:r>
-        <w:rPr>
-          <w:rFonts w:ascii="Courier" w:hAnsi="Courier" w:hint="eastAsia"/>
-          <w:color w:val="F14E32"/>
-          <w:szCs w:val="21"/>
-          <w:shd w:val="clear" w:color="auto" w:fill="FFFFFF"/>
-        </w:rPr>
-        <w:t>将</w:t>
-      </w:r>
-      <w:r>
-        <w:rPr>
-          <w:rFonts w:ascii="Courier" w:hAnsi="Courier" w:hint="eastAsia"/>
-          <w:color w:val="F14E32"/>
-          <w:szCs w:val="21"/>
-          <w:shd w:val="clear" w:color="auto" w:fill="FFFFFF"/>
-        </w:rPr>
-        <w:t>client</w:t>
-      </w:r>
-      <w:r>
-        <w:rPr>
-          <w:rFonts w:ascii="Courier" w:hAnsi="Courier" w:hint="eastAsia"/>
-          <w:color w:val="F14E32"/>
-          <w:szCs w:val="21"/>
-          <w:shd w:val="clear" w:color="auto" w:fill="FFFFFF"/>
-        </w:rPr>
-        <w:t>、</w:t>
-      </w:r>
-      <w:r>
-        <w:rPr>
-          <w:rFonts w:ascii="Courier" w:hAnsi="Courier" w:hint="eastAsia"/>
-          <w:color w:val="F14E32"/>
-          <w:szCs w:val="21"/>
-          <w:shd w:val="clear" w:color="auto" w:fill="FFFFFF"/>
-        </w:rPr>
-        <w:t>server</w:t>
-      </w:r>
-      <w:r>
-        <w:rPr>
-          <w:rFonts w:ascii="Courier" w:hAnsi="Courier" w:hint="eastAsia"/>
-          <w:color w:val="F14E32"/>
-          <w:szCs w:val="21"/>
-          <w:shd w:val="clear" w:color="auto" w:fill="FFFFFF"/>
-        </w:rPr>
-        <w:t>合并到</w:t>
-      </w:r>
-      <w:r>
-        <w:rPr>
-          <w:rFonts w:ascii="Courier" w:hAnsi="Courier" w:hint="eastAsia"/>
-          <w:color w:val="F14E32"/>
-          <w:szCs w:val="21"/>
-          <w:shd w:val="clear" w:color="auto" w:fill="FFFFFF"/>
-        </w:rPr>
-        <w:t>master</w:t>
-      </w:r>
-      <w:r>
-        <w:rPr>
-          <w:rFonts w:ascii="Courier" w:hAnsi="Courier" w:hint="eastAsia"/>
-          <w:color w:val="F14E32"/>
-          <w:szCs w:val="21"/>
-          <w:shd w:val="clear" w:color="auto" w:fill="FFFFFF"/>
-        </w:rPr>
-        <w:t>分支上</w:t>
+      </w:pPr>
+      <w:r>
+        <w:rPr>
+          <w:rFonts w:ascii="Courier" w:hAnsi="Courier" w:hint="eastAsia"/>
+          <w:color w:val="F14E32"/>
+          <w:szCs w:val="21"/>
+          <w:shd w:val="clear" w:color="auto" w:fill="FFFFFF"/>
+        </w:rPr>
+        <w:t xml:space="preserve">git </w:t>
+      </w:r>
+      <w:proofErr w:type="spellStart"/>
+      <w:r>
+        <w:rPr>
+          <w:rFonts w:ascii="Courier" w:hAnsi="Courier" w:hint="eastAsia"/>
+          <w:color w:val="F14E32"/>
+          <w:szCs w:val="21"/>
+          <w:shd w:val="clear" w:color="auto" w:fill="FFFFFF"/>
+        </w:rPr>
+        <w:t>rm</w:t>
+      </w:r>
+      <w:proofErr w:type="spellEnd"/>
+      <w:r>
+        <w:rPr>
+          <w:rFonts w:ascii="Courier" w:hAnsi="Courier" w:hint="eastAsia"/>
+          <w:color w:val="F14E32"/>
+          <w:szCs w:val="21"/>
+          <w:shd w:val="clear" w:color="auto" w:fill="FFFFFF"/>
+        </w:rPr>
+        <w:t xml:space="preserve"> -r </w:t>
+      </w:r>
+      <w:r>
+        <w:rPr>
+          <w:rFonts w:ascii="Courier" w:hAnsi="Courier"/>
+          <w:color w:val="F14E32"/>
+          <w:szCs w:val="21"/>
+          <w:shd w:val="clear" w:color="auto" w:fill="FFFFFF"/>
+        </w:rPr>
+        <w:t>–</w:t>
+      </w:r>
+      <w:r>
+        <w:rPr>
+          <w:rFonts w:ascii="Courier" w:hAnsi="Courier" w:hint="eastAsia"/>
+          <w:color w:val="F14E32"/>
+          <w:szCs w:val="21"/>
+          <w:shd w:val="clear" w:color="auto" w:fill="FFFFFF"/>
+        </w:rPr>
+        <w:t>cached</w:t>
+      </w:r>
+      <w:r>
+        <w:rPr>
+          <w:rFonts w:ascii="Courier" w:hAnsi="Courier"/>
+          <w:color w:val="F14E32"/>
+          <w:szCs w:val="21"/>
+          <w:shd w:val="clear" w:color="auto" w:fill="FFFFFF"/>
+        </w:rPr>
+        <w:t xml:space="preserve"> </w:t>
+      </w:r>
+      <w:proofErr w:type="spellStart"/>
+      <w:r>
+        <w:rPr>
+          <w:rFonts w:ascii="Courier" w:hAnsi="Courier" w:hint="eastAsia"/>
+          <w:color w:val="F14E32"/>
+          <w:szCs w:val="21"/>
+          <w:shd w:val="clear" w:color="auto" w:fill="FFFFFF"/>
+        </w:rPr>
+        <w:t>f</w:t>
+      </w:r>
+      <w:r>
+        <w:rPr>
+          <w:rFonts w:ascii="Courier" w:hAnsi="Courier"/>
+          <w:color w:val="F14E32"/>
+          <w:szCs w:val="21"/>
+          <w:shd w:val="clear" w:color="auto" w:fill="FFFFFF"/>
+        </w:rPr>
+        <w:t>oldername</w:t>
+      </w:r>
+      <w:proofErr w:type="spellEnd"/>
+      <w:r>
+        <w:rPr>
+          <w:rFonts w:ascii="Courier" w:hAnsi="Courier"/>
+          <w:color w:val="F14E32"/>
+          <w:szCs w:val="21"/>
+          <w:shd w:val="clear" w:color="auto" w:fill="FFFFFF"/>
+        </w:rPr>
+        <w:t xml:space="preserve"> </w:t>
+      </w:r>
+      <w:r>
+        <w:rPr>
+          <w:rFonts w:ascii="Courier" w:hAnsi="Courier" w:hint="eastAsia"/>
+          <w:color w:val="F14E32"/>
+          <w:szCs w:val="21"/>
+          <w:shd w:val="clear" w:color="auto" w:fill="FFFFFF"/>
+        </w:rPr>
+        <w:t>删除文件夹</w:t>
       </w:r>
       <w:bookmarkStart w:id="0" w:name="_GoBack"/>
       <w:bookmarkEnd w:id="0"/>
+    </w:p>
+    <w:p>
+      <w:pPr>
+        <w:pStyle w:val="a3"/>
+        <w:ind w:left="360" w:firstLineChars="0" w:firstLine="0"/>
+        <w:rPr>
+          <w:rFonts w:ascii="Courier" w:hAnsi="Courier" w:hint="eastAsia"/>
+          <w:color w:val="F14E32"/>
+          <w:szCs w:val="21"/>
+          <w:shd w:val="clear" w:color="auto" w:fill="FFFFFF"/>
+        </w:rPr>
+      </w:pPr>
+      <w:r>
+        <w:rPr>
+          <w:rFonts w:ascii="Courier" w:hAnsi="Courier" w:hint="eastAsia"/>
+          <w:color w:val="F14E32"/>
+          <w:szCs w:val="21"/>
+          <w:shd w:val="clear" w:color="auto" w:fill="FFFFFF"/>
+        </w:rPr>
+        <w:t xml:space="preserve">git </w:t>
+      </w:r>
+      <w:proofErr w:type="spellStart"/>
+      <w:r>
+        <w:rPr>
+          <w:rFonts w:ascii="Courier" w:hAnsi="Courier" w:hint="eastAsia"/>
+          <w:color w:val="F14E32"/>
+          <w:szCs w:val="21"/>
+          <w:shd w:val="clear" w:color="auto" w:fill="FFFFFF"/>
+        </w:rPr>
+        <w:t>rm</w:t>
+      </w:r>
+      <w:proofErr w:type="spellEnd"/>
+      <w:r>
+        <w:rPr>
+          <w:rFonts w:ascii="Courier" w:hAnsi="Courier" w:hint="eastAsia"/>
+          <w:color w:val="F14E32"/>
+          <w:szCs w:val="21"/>
+          <w:shd w:val="clear" w:color="auto" w:fill="FFFFFF"/>
+        </w:rPr>
+        <w:t xml:space="preserve"> </w:t>
+      </w:r>
+      <w:r>
+        <w:rPr>
+          <w:rFonts w:ascii="Courier" w:hAnsi="Courier"/>
+          <w:color w:val="F14E32"/>
+          <w:szCs w:val="21"/>
+          <w:shd w:val="clear" w:color="auto" w:fill="FFFFFF"/>
+        </w:rPr>
+        <w:t>–</w:t>
+      </w:r>
+      <w:r>
+        <w:rPr>
+          <w:rFonts w:ascii="Courier" w:hAnsi="Courier" w:hint="eastAsia"/>
+          <w:color w:val="F14E32"/>
+          <w:szCs w:val="21"/>
+          <w:shd w:val="clear" w:color="auto" w:fill="FFFFFF"/>
+        </w:rPr>
+        <w:t>cached</w:t>
+      </w:r>
+      <w:r>
+        <w:rPr>
+          <w:rFonts w:ascii="Courier" w:hAnsi="Courier"/>
+          <w:color w:val="F14E32"/>
+          <w:szCs w:val="21"/>
+          <w:shd w:val="clear" w:color="auto" w:fill="FFFFFF"/>
+        </w:rPr>
+        <w:t xml:space="preserve"> </w:t>
+      </w:r>
+      <w:r>
+        <w:rPr>
+          <w:rFonts w:ascii="Courier" w:hAnsi="Courier" w:hint="eastAsia"/>
+          <w:color w:val="F14E32"/>
+          <w:szCs w:val="21"/>
+          <w:shd w:val="clear" w:color="auto" w:fill="FFFFFF"/>
+        </w:rPr>
+        <w:t>filename</w:t>
+      </w:r>
+      <w:r>
+        <w:rPr>
+          <w:rFonts w:ascii="Courier" w:hAnsi="Courier"/>
+          <w:color w:val="F14E32"/>
+          <w:szCs w:val="21"/>
+          <w:shd w:val="clear" w:color="auto" w:fill="FFFFFF"/>
+        </w:rPr>
+        <w:t xml:space="preserve"> </w:t>
+      </w:r>
+      <w:r>
+        <w:rPr>
+          <w:rFonts w:ascii="Courier" w:hAnsi="Courier" w:hint="eastAsia"/>
+          <w:color w:val="F14E32"/>
+          <w:szCs w:val="21"/>
+          <w:shd w:val="clear" w:color="auto" w:fill="FFFFFF"/>
+        </w:rPr>
+        <w:t>删除文件</w:t>
+      </w:r>
     </w:p>
     <w:p>
       <w:pPr>

--- a/git20190316.docx
+++ b/git20190316.docx
@@ -118,8 +118,6 @@
         </w:rPr>
         <w:t>git工作流程</w:t>
       </w:r>
-      <w:bookmarkStart w:id="0" w:name="_GoBack"/>
-      <w:bookmarkEnd w:id="0"/>
     </w:p>
     <w:p>
       <w:r>
@@ -3050,33 +3048,17 @@
     </w:p>
     <w:p>
       <w:pPr>
-        <w:rPr>
-          <w:rFonts w:ascii="Helvetica" w:hAnsi="Helvetica" w:cs="Helvetica"/>
-          <w:color w:val="333333"/>
-          <w:sz w:val="15"/>
-          <w:szCs w:val="15"/>
-          <w:shd w:val="clear" w:color="auto" w:fill="FFFFFF"/>
-        </w:rPr>
-      </w:pPr>
-      <w:r>
-        <w:rPr>
-          <w:rFonts w:ascii="Helvetica" w:hAnsi="Helvetica" w:cs="Helvetica" w:hint="eastAsia"/>
-          <w:color w:val="333333"/>
-          <w:sz w:val="15"/>
-          <w:szCs w:val="15"/>
-          <w:shd w:val="clear" w:color="auto" w:fill="FFFFFF"/>
-        </w:rPr>
-        <w:t>4.10 reset</w:t>
-      </w:r>
-      <w:r>
-        <w:rPr>
-          <w:rFonts w:ascii="Helvetica" w:hAnsi="Helvetica" w:cs="Helvetica" w:hint="eastAsia"/>
-          <w:color w:val="333333"/>
-          <w:sz w:val="15"/>
-          <w:szCs w:val="15"/>
-          <w:shd w:val="clear" w:color="auto" w:fill="FFFFFF"/>
-        </w:rPr>
-        <w:t>操作</w:t>
+        <w:pStyle w:val="2"/>
+        <w:rPr>
+          <w:shd w:val="clear" w:color="auto" w:fill="FFFFFF"/>
+        </w:rPr>
+      </w:pPr>
+      <w:r>
+        <w:rPr>
+          <w:rFonts w:hint="eastAsia"/>
+          <w:shd w:val="clear" w:color="auto" w:fill="FFFFFF"/>
+        </w:rPr>
+        <w:t>4.10 reset操作</w:t>
       </w:r>
     </w:p>
     <w:p>
@@ -3178,6 +3160,7 @@
           <w:szCs w:val="14"/>
           <w:bdr w:val="none" w:sz="0" w:space="0" w:color="auto" w:frame="1"/>
         </w:rPr>
+        <w:lastRenderedPageBreak/>
         <w:t xml:space="preserve">git reset HEAD </w:t>
       </w:r>
       <w:proofErr w:type="spellStart"/>
@@ -3236,7 +3219,6 @@
         <w:rPr>
           <w:rFonts w:hint="eastAsia"/>
         </w:rPr>
-        <w:lastRenderedPageBreak/>
         <w:t>常见版本管理工具：</w:t>
       </w:r>
       <w:proofErr w:type="spellStart"/>
@@ -3362,20 +3344,22 @@
         <w:rPr>
           <w:rFonts w:hint="eastAsia"/>
         </w:rPr>
-        <w:t>4.10</w:t>
-      </w:r>
-      <w:r>
-        <w:rPr>
-          <w:rFonts w:hint="eastAsia"/>
-        </w:rPr>
-        <w:t>常见</w:t>
-      </w:r>
-      <w:r>
-        <w:rPr>
-          <w:rFonts w:hint="eastAsia"/>
-        </w:rPr>
-        <w:t>操作：</w:t>
-      </w:r>
+        <w:t>4.1</w:t>
+      </w:r>
+      <w:r>
+        <w:rPr>
+          <w:rFonts w:hint="eastAsia"/>
+        </w:rPr>
+        <w:t>1</w:t>
+      </w:r>
+      <w:r>
+        <w:rPr>
+          <w:rFonts w:hint="eastAsia"/>
+        </w:rPr>
+        <w:t>常见操作：</w:t>
+      </w:r>
+      <w:bookmarkStart w:id="0" w:name="_GoBack"/>
+      <w:bookmarkEnd w:id="0"/>
     </w:p>
     <w:p>
       <w:pPr>
@@ -4283,6 +4267,7 @@
         <w:ind w:left="360" w:firstLineChars="0" w:firstLine="0"/>
       </w:pPr>
       <w:r>
+        <w:lastRenderedPageBreak/>
         <w:t>git checkout --track origin/</w:t>
       </w:r>
       <w:proofErr w:type="spellStart"/>
@@ -4331,14 +4316,7 @@
         <w:rPr>
           <w:rFonts w:hint="eastAsia"/>
         </w:rPr>
-        <w:t>跟踪远程分支并在本地创</w:t>
-      </w:r>
-      <w:r>
-        <w:rPr>
-          <w:rFonts w:hint="eastAsia"/>
-        </w:rPr>
-        <w:lastRenderedPageBreak/>
-        <w:t>建别名分支</w:t>
+        <w:t>跟踪远程分支并在本地创建别名分支</w:t>
       </w:r>
     </w:p>
     <w:p>

--- a/git20190316.docx
+++ b/git20190316.docx
@@ -174,6 +174,7 @@
       <w:pPr>
         <w:widowControl w:val="0"/>
         <w:numPr>
+          <w:ilvl w:val="0"/>
           <w:numId w:val="0"/>
         </w:numPr>
         <w:jc w:val="both"/>
@@ -187,6 +188,7 @@
       <w:pPr>
         <w:widowControl w:val="0"/>
         <w:numPr>
+          <w:ilvl w:val="0"/>
           <w:numId w:val="0"/>
         </w:numPr>
         <w:jc w:val="both"/>
@@ -200,6 +202,7 @@
       <w:pPr>
         <w:widowControl w:val="0"/>
         <w:numPr>
+          <w:ilvl w:val="0"/>
           <w:numId w:val="0"/>
         </w:numPr>
         <w:jc w:val="both"/>
@@ -213,6 +216,7 @@
       <w:pPr>
         <w:widowControl w:val="0"/>
         <w:numPr>
+          <w:ilvl w:val="0"/>
           <w:numId w:val="0"/>
         </w:numPr>
         <w:jc w:val="both"/>
@@ -226,6 +230,7 @@
       <w:pPr>
         <w:widowControl w:val="0"/>
         <w:numPr>
+          <w:ilvl w:val="0"/>
           <w:numId w:val="0"/>
         </w:numPr>
         <w:jc w:val="both"/>
@@ -239,6 +244,7 @@
       <w:pPr>
         <w:widowControl w:val="0"/>
         <w:numPr>
+          <w:ilvl w:val="0"/>
           <w:numId w:val="0"/>
         </w:numPr>
         <w:jc w:val="both"/>
@@ -252,6 +258,7 @@
       <w:pPr>
         <w:widowControl w:val="0"/>
         <w:numPr>
+          <w:ilvl w:val="0"/>
           <w:numId w:val="0"/>
         </w:numPr>
         <w:jc w:val="both"/>
@@ -265,6 +272,7 @@
       <w:pPr>
         <w:widowControl w:val="0"/>
         <w:numPr>
+          <w:ilvl w:val="0"/>
           <w:numId w:val="0"/>
         </w:numPr>
         <w:jc w:val="both"/>
@@ -278,6 +286,7 @@
       <w:pPr>
         <w:widowControl w:val="0"/>
         <w:numPr>
+          <w:ilvl w:val="0"/>
           <w:numId w:val="0"/>
         </w:numPr>
         <w:jc w:val="both"/>
@@ -291,6 +300,7 @@
       <w:pPr>
         <w:widowControl w:val="0"/>
         <w:numPr>
+          <w:ilvl w:val="0"/>
           <w:numId w:val="0"/>
         </w:numPr>
         <w:jc w:val="both"/>
@@ -304,6 +314,7 @@
       <w:pPr>
         <w:widowControl w:val="0"/>
         <w:numPr>
+          <w:ilvl w:val="0"/>
           <w:numId w:val="0"/>
         </w:numPr>
         <w:jc w:val="both"/>
@@ -317,6 +328,7 @@
       <w:pPr>
         <w:widowControl w:val="0"/>
         <w:numPr>
+          <w:ilvl w:val="0"/>
           <w:numId w:val="0"/>
         </w:numPr>
         <w:jc w:val="both"/>
@@ -330,6 +342,7 @@
       <w:pPr>
         <w:widowControl w:val="0"/>
         <w:numPr>
+          <w:ilvl w:val="0"/>
           <w:numId w:val="0"/>
         </w:numPr>
         <w:jc w:val="both"/>
@@ -343,6 +356,7 @@
       <w:pPr>
         <w:widowControl w:val="0"/>
         <w:numPr>
+          <w:ilvl w:val="0"/>
           <w:numId w:val="0"/>
         </w:numPr>
         <w:jc w:val="both"/>
@@ -356,6 +370,7 @@
       <w:pPr>
         <w:widowControl w:val="0"/>
         <w:numPr>
+          <w:ilvl w:val="0"/>
           <w:numId w:val="0"/>
         </w:numPr>
         <w:jc w:val="both"/>
@@ -369,6 +384,7 @@
       <w:pPr>
         <w:widowControl w:val="0"/>
         <w:numPr>
+          <w:ilvl w:val="0"/>
           <w:numId w:val="0"/>
         </w:numPr>
         <w:jc w:val="both"/>
@@ -382,6 +398,7 @@
       <w:pPr>
         <w:widowControl w:val="0"/>
         <w:numPr>
+          <w:ilvl w:val="0"/>
           <w:numId w:val="0"/>
         </w:numPr>
         <w:jc w:val="both"/>
@@ -395,6 +412,7 @@
       <w:pPr>
         <w:widowControl w:val="0"/>
         <w:numPr>
+          <w:ilvl w:val="0"/>
           <w:numId w:val="0"/>
         </w:numPr>
         <w:jc w:val="both"/>
@@ -408,6 +426,7 @@
       <w:pPr>
         <w:widowControl w:val="0"/>
         <w:numPr>
+          <w:ilvl w:val="0"/>
           <w:numId w:val="0"/>
         </w:numPr>
         <w:jc w:val="both"/>
@@ -421,6 +440,7 @@
       <w:pPr>
         <w:widowControl w:val="0"/>
         <w:numPr>
+          <w:ilvl w:val="0"/>
           <w:numId w:val="0"/>
         </w:numPr>
         <w:jc w:val="both"/>
@@ -434,6 +454,7 @@
       <w:pPr>
         <w:widowControl w:val="0"/>
         <w:numPr>
+          <w:ilvl w:val="0"/>
           <w:numId w:val="0"/>
         </w:numPr>
         <w:jc w:val="both"/>
@@ -447,6 +468,7 @@
       <w:pPr>
         <w:widowControl w:val="0"/>
         <w:numPr>
+          <w:ilvl w:val="0"/>
           <w:numId w:val="0"/>
         </w:numPr>
         <w:jc w:val="both"/>
@@ -460,6 +482,7 @@
       <w:pPr>
         <w:widowControl w:val="0"/>
         <w:numPr>
+          <w:ilvl w:val="0"/>
           <w:numId w:val="0"/>
         </w:numPr>
         <w:jc w:val="both"/>
@@ -473,6 +496,7 @@
       <w:pPr>
         <w:widowControl w:val="0"/>
         <w:numPr>
+          <w:ilvl w:val="0"/>
           <w:numId w:val="0"/>
         </w:numPr>
         <w:jc w:val="both"/>
@@ -486,6 +510,7 @@
       <w:pPr>
         <w:widowControl w:val="0"/>
         <w:numPr>
+          <w:ilvl w:val="0"/>
           <w:numId w:val="0"/>
         </w:numPr>
         <w:jc w:val="both"/>
@@ -1244,6 +1269,7 @@
       <w:pPr>
         <w:pStyle w:val="2"/>
         <w:numPr>
+          <w:ilvl w:val="0"/>
           <w:numId w:val="0"/>
         </w:numPr>
         <w:ind w:leftChars="0"/>
@@ -1286,6 +1312,7 @@
       <w:pPr>
         <w:widowControl w:val="0"/>
         <w:numPr>
+          <w:ilvl w:val="0"/>
           <w:numId w:val="0"/>
         </w:numPr>
         <w:jc w:val="both"/>
@@ -1306,6 +1333,7 @@
       <w:pPr>
         <w:widowControl w:val="0"/>
         <w:numPr>
+          <w:ilvl w:val="0"/>
           <w:numId w:val="0"/>
         </w:numPr>
         <w:jc w:val="both"/>
@@ -1347,6 +1375,7 @@
       <w:pPr>
         <w:widowControl w:val="0"/>
         <w:numPr>
+          <w:ilvl w:val="0"/>
           <w:numId w:val="0"/>
         </w:numPr>
         <w:jc w:val="both"/>
@@ -1419,6 +1448,7 @@
       <w:pPr>
         <w:widowControl w:val="0"/>
         <w:numPr>
+          <w:ilvl w:val="0"/>
           <w:numId w:val="0"/>
         </w:numPr>
         <w:jc w:val="both"/>
@@ -1439,6 +1469,7 @@
       <w:pPr>
         <w:widowControl w:val="0"/>
         <w:numPr>
+          <w:ilvl w:val="0"/>
           <w:numId w:val="0"/>
         </w:numPr>
         <w:jc w:val="both"/>
@@ -1459,6 +1490,7 @@
       <w:pPr>
         <w:widowControl w:val="0"/>
         <w:numPr>
+          <w:ilvl w:val="0"/>
           <w:numId w:val="0"/>
         </w:numPr>
         <w:jc w:val="both"/>
@@ -1479,6 +1511,7 @@
       <w:pPr>
         <w:widowControl w:val="0"/>
         <w:numPr>
+          <w:ilvl w:val="0"/>
           <w:numId w:val="0"/>
         </w:numPr>
         <w:jc w:val="both"/>
@@ -1492,6 +1525,7 @@
       <w:pPr>
         <w:widowControl w:val="0"/>
         <w:numPr>
+          <w:ilvl w:val="0"/>
           <w:numId w:val="0"/>
         </w:numPr>
         <w:jc w:val="both"/>
@@ -1512,6 +1546,7 @@
       <w:pPr>
         <w:widowControl w:val="0"/>
         <w:numPr>
+          <w:ilvl w:val="0"/>
           <w:numId w:val="0"/>
         </w:numPr>
         <w:jc w:val="both"/>
@@ -1532,6 +1567,7 @@
       <w:pPr>
         <w:widowControl w:val="0"/>
         <w:numPr>
+          <w:ilvl w:val="0"/>
           <w:numId w:val="0"/>
         </w:numPr>
         <w:jc w:val="both"/>
@@ -1573,6 +1609,7 @@
       <w:pPr>
         <w:widowControl w:val="0"/>
         <w:numPr>
+          <w:ilvl w:val="0"/>
           <w:numId w:val="0"/>
         </w:numPr>
         <w:jc w:val="both"/>
@@ -1614,6 +1651,7 @@
       <w:pPr>
         <w:widowControl w:val="0"/>
         <w:numPr>
+          <w:ilvl w:val="0"/>
           <w:numId w:val="0"/>
         </w:numPr>
         <w:jc w:val="both"/>
@@ -1655,6 +1693,7 @@
       <w:pPr>
         <w:widowControl w:val="0"/>
         <w:numPr>
+          <w:ilvl w:val="0"/>
           <w:numId w:val="0"/>
         </w:numPr>
         <w:jc w:val="both"/>
@@ -1697,6 +1736,7 @@
       <w:pPr>
         <w:widowControl w:val="0"/>
         <w:numPr>
+          <w:ilvl w:val="0"/>
           <w:numId w:val="0"/>
         </w:numPr>
         <w:jc w:val="both"/>
@@ -1738,6 +1778,7 @@
       <w:pPr>
         <w:widowControl w:val="0"/>
         <w:numPr>
+          <w:ilvl w:val="0"/>
           <w:numId w:val="0"/>
         </w:numPr>
         <w:jc w:val="both"/>
@@ -1779,6 +1820,7 @@
       <w:pPr>
         <w:widowControl w:val="0"/>
         <w:numPr>
+          <w:ilvl w:val="0"/>
           <w:numId w:val="0"/>
         </w:numPr>
         <w:jc w:val="both"/>
@@ -1792,6 +1834,7 @@
       <w:pPr>
         <w:widowControl w:val="0"/>
         <w:numPr>
+          <w:ilvl w:val="0"/>
           <w:numId w:val="0"/>
         </w:numPr>
         <w:jc w:val="both"/>
@@ -1805,6 +1848,7 @@
       <w:pPr>
         <w:widowControl w:val="0"/>
         <w:numPr>
+          <w:ilvl w:val="0"/>
           <w:numId w:val="0"/>
         </w:numPr>
         <w:jc w:val="both"/>
@@ -1818,6 +1862,7 @@
       <w:pPr>
         <w:widowControl w:val="0"/>
         <w:numPr>
+          <w:ilvl w:val="0"/>
           <w:numId w:val="0"/>
         </w:numPr>
         <w:jc w:val="both"/>
@@ -1848,6 +1893,7 @@
       <w:pPr>
         <w:widowControl w:val="0"/>
         <w:numPr>
+          <w:ilvl w:val="0"/>
           <w:numId w:val="0"/>
         </w:numPr>
         <w:jc w:val="both"/>
@@ -3022,14 +3068,7 @@
           <w:rFonts w:hint="eastAsia"/>
           <w:lang w:val="en-US" w:eastAsia="zh-CN"/>
         </w:rPr>
-        <w:t>master分支</w:t>
-      </w:r>
-      <w:r>
-        <w:rPr>
-          <w:rFonts w:hint="eastAsia"/>
-          <w:lang w:val="en-US" w:eastAsia="zh-CN"/>
-        </w:rPr>
-        <w:t>：生产分支</w:t>
+        <w:t>master分支：生产分支</w:t>
       </w:r>
     </w:p>
     <w:p>
@@ -3067,17 +3106,25 @@
     </w:p>
     <w:p>
       <w:pPr>
-        <w:rPr>
-          <w:rFonts w:hint="default"/>
-          <w:lang w:val="en-US" w:eastAsia="zh-CN"/>
-        </w:rPr>
-      </w:pPr>
-    </w:p>
-    <w:p>
-      <w:pPr>
         <w:pStyle w:val="4"/>
         <w:bidi w:val="0"/>
         <w:rPr>
+          <w:rFonts w:hint="default"/>
+          <w:lang w:val="en-US" w:eastAsia="zh-Hans"/>
+        </w:rPr>
+      </w:pPr>
+      <w:r>
+        <w:rPr>
+          <w:rFonts w:hint="eastAsia"/>
+          <w:lang w:val="en-US" w:eastAsia="zh-Hans"/>
+        </w:rPr>
+        <w:t>远程操作</w:t>
+      </w:r>
+    </w:p>
+    <w:p>
+      <w:pPr>
+        <w:bidi w:val="0"/>
+        <w:rPr>
           <w:rFonts w:hint="eastAsia"/>
           <w:lang w:val="en-US" w:eastAsia="zh-CN"/>
         </w:rPr>
@@ -3151,7 +3198,6 @@
     </w:p>
     <w:p>
       <w:pPr>
-        <w:pStyle w:val="4"/>
         <w:bidi w:val="0"/>
         <w:rPr>
           <w:rFonts w:hint="eastAsia"/>
@@ -3178,54 +3224,145 @@
           <w:rFonts w:hint="eastAsia"/>
           <w:lang w:val="en-US" w:eastAsia="zh-CN"/>
         </w:rPr>
-        <w:t>git push origin dev[本地分支名]:dev[远端分支名</w:t>
-      </w:r>
-      <w:bookmarkStart w:id="0" w:name="_GoBack"/>
-      <w:bookmarkEnd w:id="0"/>
-      <w:r>
-        <w:rPr>
-          <w:rFonts w:hint="eastAsia"/>
-          <w:lang w:val="en-US" w:eastAsia="zh-CN"/>
-        </w:rPr>
-        <w:t xml:space="preserve">] </w:t>
-      </w:r>
-    </w:p>
-    <w:p>
-      <w:pPr>
+        <w:t xml:space="preserve">git push origin dev[本地分支名]:dev[远端分支名] </w:t>
+      </w:r>
+    </w:p>
+    <w:p>
+      <w:pPr>
+        <w:rPr>
+          <w:rFonts w:hint="eastAsia"/>
+          <w:lang w:val="en-US" w:eastAsia="zh-CN"/>
+        </w:rPr>
+      </w:pPr>
+      <w:r>
+        <w:rPr>
+          <w:rFonts w:hint="eastAsia"/>
+          <w:lang w:val="en-US" w:eastAsia="zh-CN"/>
+        </w:rPr>
+        <w:t>git push -f origin dev:dev 强制推送</w:t>
+      </w:r>
+    </w:p>
+    <w:p>
+      <w:pPr>
+        <w:rPr>
+          <w:rFonts w:hint="eastAsia"/>
+          <w:lang w:val="en-US" w:eastAsia="zh-Hans"/>
+        </w:rPr>
+      </w:pPr>
+      <w:r>
         <w:rPr>
           <w:rFonts w:hint="default"/>
-          <w:lang w:val="en-US" w:eastAsia="zh-CN"/>
-        </w:rPr>
-      </w:pPr>
-      <w:r>
-        <w:rPr>
-          <w:rFonts w:hint="eastAsia"/>
-          <w:lang w:val="en-US" w:eastAsia="zh-CN"/>
-        </w:rPr>
-        <w:t>git push -f origin dev:dev 强制推送</w:t>
-      </w:r>
-    </w:p>
-    <w:p>
-      <w:pPr>
+          <w:lang w:eastAsia="zh-CN"/>
+        </w:rPr>
+        <w:t>git push --</w:t>
+      </w:r>
+      <w:r>
+        <w:rPr>
+          <w:rFonts w:hint="eastAsia"/>
+          <w:lang w:val="en-US" w:eastAsia="zh-Hans"/>
+        </w:rPr>
+        <w:t>set</w:t>
+      </w:r>
+      <w:r>
         <w:rPr>
           <w:rFonts w:hint="default"/>
-          <w:lang w:val="en-US" w:eastAsia="zh-CN"/>
-        </w:rPr>
-      </w:pPr>
-    </w:p>
-    <w:p>
-      <w:pPr>
-        <w:pStyle w:val="4"/>
+          <w:lang w:eastAsia="zh-Hans"/>
+        </w:rPr>
+        <w:t xml:space="preserve">-upstream origin master </w:t>
+      </w:r>
+      <w:r>
+        <w:rPr>
+          <w:rFonts w:hint="eastAsia"/>
+          <w:lang w:val="en-US" w:eastAsia="zh-Hans"/>
+        </w:rPr>
+        <w:t>推送到远程仓库并建立起和远程分支的关联关系</w:t>
+      </w:r>
+      <w:r>
+        <w:rPr>
+          <w:rFonts w:hint="default"/>
+          <w:lang w:eastAsia="zh-Hans"/>
+        </w:rPr>
+        <w:t>,</w:t>
+      </w:r>
+      <w:r>
+        <w:rPr>
+          <w:rFonts w:hint="eastAsia"/>
+          <w:lang w:val="en-US" w:eastAsia="zh-Hans"/>
+        </w:rPr>
+        <w:t>第一次推送时使用</w:t>
+      </w:r>
+    </w:p>
+    <w:p>
+      <w:pPr>
+        <w:rPr>
+          <w:rFonts w:hint="eastAsia"/>
+          <w:lang w:val="en-US" w:eastAsia="zh-Hans"/>
+        </w:rPr>
+      </w:pPr>
+    </w:p>
+    <w:p>
+      <w:pPr>
+        <w:rPr>
+          <w:rFonts w:hint="eastAsia"/>
+          <w:lang w:val="en-US" w:eastAsia="zh-Hans"/>
+        </w:rPr>
+      </w:pPr>
+      <w:r>
+        <w:rPr>
+          <w:rFonts w:hint="eastAsia"/>
+          <w:lang w:val="en-US" w:eastAsia="zh-Hans"/>
+        </w:rPr>
+        <w:t>查看本地与远程分支关联关系</w:t>
+      </w:r>
+    </w:p>
+    <w:p>
+      <w:pPr>
+        <w:rPr>
+          <w:rFonts w:hint="default"/>
+          <w:lang w:eastAsia="zh-Hans"/>
+        </w:rPr>
+      </w:pPr>
+      <w:r>
+        <w:rPr>
+          <w:rFonts w:hint="default"/>
+          <w:lang w:eastAsia="zh-Hans"/>
+        </w:rPr>
+        <w:t>git branch -vv</w:t>
+      </w:r>
+    </w:p>
+    <w:p>
+      <w:pPr>
+        <w:rPr>
+          <w:rFonts w:hint="default"/>
+          <w:lang w:eastAsia="zh-Hans"/>
+        </w:rPr>
+      </w:pPr>
+    </w:p>
+    <w:p>
+      <w:pPr>
+        <w:rPr>
+          <w:rFonts w:hint="default"/>
+          <w:lang w:eastAsia="zh-Hans"/>
+        </w:rPr>
+      </w:pPr>
+    </w:p>
+    <w:p>
+      <w:pPr>
+        <w:rPr>
+          <w:rFonts w:hint="default"/>
+          <w:lang w:val="en-US" w:eastAsia="zh-CN"/>
+        </w:rPr>
+      </w:pPr>
+    </w:p>
+    <w:p>
+      <w:pPr>
         <w:bidi w:val="0"/>
       </w:pPr>
       <w:r>
-        <w:t>4.4</w:t>
-      </w:r>
-      <w:r>
-        <w:rPr>
-          <w:rFonts w:hint="eastAsia"/>
-        </w:rPr>
-        <w:t xml:space="preserve"> clone操作</w:t>
+        <w:rPr>
+          <w:rFonts w:hint="eastAsia"/>
+        </w:rPr>
+        <w:t>clone操作</w:t>
       </w:r>
     </w:p>
     <w:p>
@@ -3474,6 +3611,385 @@
     </w:p>
     <w:p>
       <w:pPr>
+        <w:widowControl/>
+        <w:shd w:val="clear" w:color="auto" w:fill="FFFFFF"/>
+        <w:wordWrap w:val="0"/>
+        <w:spacing w:line="360" w:lineRule="atLeast"/>
+        <w:jc w:val="left"/>
+        <w:rPr>
+          <w:rFonts w:hint="eastAsia" w:ascii="Helvetica" w:hAnsi="Helvetica" w:eastAsia="宋体" w:cs="Helvetica"/>
+          <w:color w:val="333333"/>
+          <w:kern w:val="0"/>
+          <w:sz w:val="15"/>
+          <w:szCs w:val="15"/>
+          <w:lang w:val="en-US" w:eastAsia="zh-Hans"/>
+        </w:rPr>
+      </w:pPr>
+    </w:p>
+    <w:p>
+      <w:pPr>
+        <w:bidi w:val="0"/>
+        <w:rPr>
+          <w:rFonts w:hint="eastAsia"/>
+          <w:lang w:val="en-US" w:eastAsia="zh-Hans"/>
+        </w:rPr>
+      </w:pPr>
+      <w:r>
+        <w:rPr>
+          <w:rFonts w:hint="eastAsia"/>
+          <w:lang w:val="en-US" w:eastAsia="zh-Hans"/>
+        </w:rPr>
+        <w:t>抓取命令</w:t>
+      </w:r>
+    </w:p>
+    <w:p>
+      <w:pPr>
+        <w:widowControl/>
+        <w:shd w:val="clear" w:color="auto" w:fill="FFFFFF"/>
+        <w:wordWrap w:val="0"/>
+        <w:spacing w:line="360" w:lineRule="atLeast"/>
+        <w:jc w:val="left"/>
+        <w:rPr>
+          <w:rFonts w:hint="eastAsia" w:ascii="Helvetica" w:hAnsi="Helvetica" w:eastAsia="宋体" w:cs="Helvetica"/>
+          <w:color w:val="333333"/>
+          <w:kern w:val="0"/>
+          <w:sz w:val="15"/>
+          <w:szCs w:val="15"/>
+          <w:lang w:val="en-US" w:eastAsia="zh-Hans"/>
+        </w:rPr>
+      </w:pPr>
+      <w:r>
+        <w:rPr>
+          <w:rFonts w:hint="eastAsia" w:ascii="Helvetica" w:hAnsi="Helvetica" w:eastAsia="宋体" w:cs="Helvetica"/>
+          <w:color w:val="333333"/>
+          <w:kern w:val="0"/>
+          <w:sz w:val="15"/>
+          <w:szCs w:val="15"/>
+          <w:lang w:val="en-US" w:eastAsia="zh-Hans"/>
+        </w:rPr>
+        <w:t>git</w:t>
+      </w:r>
+      <w:r>
+        <w:rPr>
+          <w:rFonts w:hint="default" w:ascii="Helvetica" w:hAnsi="Helvetica" w:eastAsia="宋体" w:cs="Helvetica"/>
+          <w:color w:val="333333"/>
+          <w:kern w:val="0"/>
+          <w:sz w:val="15"/>
+          <w:szCs w:val="15"/>
+          <w:lang w:eastAsia="zh-Hans"/>
+        </w:rPr>
+        <w:t xml:space="preserve"> fetch </w:t>
+      </w:r>
+      <w:r>
+        <w:rPr>
+          <w:rFonts w:hint="eastAsia" w:ascii="Helvetica" w:hAnsi="Helvetica" w:eastAsia="宋体" w:cs="Helvetica"/>
+          <w:color w:val="333333"/>
+          <w:kern w:val="0"/>
+          <w:sz w:val="15"/>
+          <w:szCs w:val="15"/>
+          <w:lang w:val="en-US" w:eastAsia="zh-Hans"/>
+        </w:rPr>
+        <w:t>拉取到本地但并不进行合并</w:t>
+      </w:r>
+    </w:p>
+    <w:p>
+      <w:pPr>
+        <w:widowControl/>
+        <w:shd w:val="clear" w:color="auto" w:fill="FFFFFF"/>
+        <w:wordWrap w:val="0"/>
+        <w:spacing w:line="360" w:lineRule="atLeast"/>
+        <w:jc w:val="left"/>
+        <w:rPr>
+          <w:rFonts w:hint="default" w:ascii="Helvetica" w:hAnsi="Helvetica" w:eastAsia="宋体" w:cs="Helvetica"/>
+          <w:color w:val="333333"/>
+          <w:kern w:val="0"/>
+          <w:sz w:val="15"/>
+          <w:szCs w:val="15"/>
+          <w:lang w:val="en-US" w:eastAsia="zh-Hans"/>
+        </w:rPr>
+      </w:pPr>
+      <w:r>
+        <w:rPr>
+          <w:rFonts w:hint="eastAsia" w:ascii="Helvetica" w:hAnsi="Helvetica" w:eastAsia="宋体" w:cs="Helvetica"/>
+          <w:color w:val="333333"/>
+          <w:kern w:val="0"/>
+          <w:sz w:val="15"/>
+          <w:szCs w:val="15"/>
+          <w:lang w:val="en-US" w:eastAsia="zh-Hans"/>
+        </w:rPr>
+        <w:t>抓取后合并远程分支到本地</w:t>
+      </w:r>
+    </w:p>
+    <w:p>
+      <w:pPr>
+        <w:widowControl/>
+        <w:shd w:val="clear" w:color="auto" w:fill="FFFFFF"/>
+        <w:wordWrap w:val="0"/>
+        <w:spacing w:line="360" w:lineRule="atLeast"/>
+        <w:jc w:val="left"/>
+        <w:rPr>
+          <w:rFonts w:hint="default" w:ascii="Helvetica" w:hAnsi="Helvetica" w:eastAsia="宋体" w:cs="Helvetica"/>
+          <w:color w:val="333333"/>
+          <w:kern w:val="0"/>
+          <w:sz w:val="15"/>
+          <w:szCs w:val="15"/>
+          <w:lang w:eastAsia="zh-Hans"/>
+        </w:rPr>
+      </w:pPr>
+      <w:r>
+        <w:rPr>
+          <w:rFonts w:hint="default" w:ascii="Helvetica" w:hAnsi="Helvetica" w:eastAsia="宋体" w:cs="Helvetica"/>
+          <w:color w:val="333333"/>
+          <w:kern w:val="0"/>
+          <w:sz w:val="15"/>
+          <w:szCs w:val="15"/>
+          <w:lang w:eastAsia="zh-Hans"/>
+        </w:rPr>
+        <w:t xml:space="preserve">git merge origin/master </w:t>
+      </w:r>
+    </w:p>
+    <w:p>
+      <w:pPr>
+        <w:widowControl/>
+        <w:shd w:val="clear" w:color="auto" w:fill="FFFFFF"/>
+        <w:wordWrap w:val="0"/>
+        <w:spacing w:line="360" w:lineRule="atLeast"/>
+        <w:jc w:val="left"/>
+        <w:rPr>
+          <w:rFonts w:hint="default" w:ascii="Helvetica" w:hAnsi="Helvetica" w:eastAsia="宋体" w:cs="Helvetica"/>
+          <w:color w:val="333333"/>
+          <w:kern w:val="0"/>
+          <w:sz w:val="15"/>
+          <w:szCs w:val="15"/>
+          <w:lang w:eastAsia="zh-Hans"/>
+        </w:rPr>
+      </w:pPr>
+    </w:p>
+    <w:p>
+      <w:pPr>
+        <w:widowControl/>
+        <w:shd w:val="clear" w:color="auto" w:fill="FFFFFF"/>
+        <w:wordWrap w:val="0"/>
+        <w:spacing w:line="360" w:lineRule="atLeast"/>
+        <w:jc w:val="left"/>
+        <w:rPr>
+          <w:rFonts w:hint="default" w:ascii="Helvetica" w:hAnsi="Helvetica" w:eastAsia="宋体" w:cs="Helvetica"/>
+          <w:color w:val="333333"/>
+          <w:kern w:val="0"/>
+          <w:sz w:val="15"/>
+          <w:szCs w:val="15"/>
+          <w:lang w:eastAsia="zh-Hans"/>
+        </w:rPr>
+      </w:pPr>
+      <w:r>
+        <w:rPr>
+          <w:rFonts w:hint="eastAsia" w:ascii="Helvetica" w:hAnsi="Helvetica" w:eastAsia="宋体" w:cs="Helvetica"/>
+          <w:color w:val="333333"/>
+          <w:kern w:val="0"/>
+          <w:sz w:val="15"/>
+          <w:szCs w:val="15"/>
+          <w:lang w:val="en-US" w:eastAsia="zh-Hans"/>
+        </w:rPr>
+        <w:t>拉取命令</w:t>
+      </w:r>
+      <w:r>
+        <w:rPr>
+          <w:rFonts w:hint="default" w:ascii="Helvetica" w:hAnsi="Helvetica" w:eastAsia="宋体" w:cs="Helvetica"/>
+          <w:color w:val="333333"/>
+          <w:kern w:val="0"/>
+          <w:sz w:val="15"/>
+          <w:szCs w:val="15"/>
+          <w:lang w:eastAsia="zh-Hans"/>
+        </w:rPr>
+        <w:t>（</w:t>
+      </w:r>
+      <w:r>
+        <w:rPr>
+          <w:rFonts w:hint="eastAsia" w:ascii="Helvetica" w:hAnsi="Helvetica" w:eastAsia="宋体" w:cs="Helvetica"/>
+          <w:color w:val="333333"/>
+          <w:kern w:val="0"/>
+          <w:sz w:val="15"/>
+          <w:szCs w:val="15"/>
+          <w:lang w:val="en-US" w:eastAsia="zh-Hans"/>
+        </w:rPr>
+        <w:t>抓取并合并</w:t>
+      </w:r>
+      <w:r>
+        <w:rPr>
+          <w:rFonts w:hint="default" w:ascii="Helvetica" w:hAnsi="Helvetica" w:eastAsia="宋体" w:cs="Helvetica"/>
+          <w:color w:val="333333"/>
+          <w:kern w:val="0"/>
+          <w:sz w:val="15"/>
+          <w:szCs w:val="15"/>
+          <w:lang w:eastAsia="zh-Hans"/>
+        </w:rPr>
+        <w:t>）</w:t>
+      </w:r>
+    </w:p>
+    <w:p>
+      <w:pPr>
+        <w:widowControl/>
+        <w:shd w:val="clear" w:color="auto" w:fill="FFFFFF"/>
+        <w:wordWrap w:val="0"/>
+        <w:spacing w:line="360" w:lineRule="atLeast"/>
+        <w:jc w:val="left"/>
+        <w:rPr>
+          <w:rFonts w:hint="default" w:ascii="Helvetica" w:hAnsi="Helvetica" w:eastAsia="宋体" w:cs="Helvetica"/>
+          <w:color w:val="333333"/>
+          <w:kern w:val="0"/>
+          <w:sz w:val="15"/>
+          <w:szCs w:val="15"/>
+          <w:lang w:eastAsia="zh-Hans"/>
+        </w:rPr>
+      </w:pPr>
+      <w:r>
+        <w:rPr>
+          <w:rFonts w:hint="default" w:ascii="Helvetica" w:hAnsi="Helvetica" w:eastAsia="宋体" w:cs="Helvetica"/>
+          <w:color w:val="333333"/>
+          <w:kern w:val="0"/>
+          <w:sz w:val="15"/>
+          <w:szCs w:val="15"/>
+          <w:lang w:eastAsia="zh-Hans"/>
+        </w:rPr>
+        <w:t>git pull origin master</w:t>
+      </w:r>
+    </w:p>
+    <w:p>
+      <w:pPr>
+        <w:widowControl/>
+        <w:shd w:val="clear" w:color="auto" w:fill="FFFFFF"/>
+        <w:wordWrap w:val="0"/>
+        <w:spacing w:line="360" w:lineRule="atLeast"/>
+        <w:jc w:val="left"/>
+        <w:rPr>
+          <w:rFonts w:hint="eastAsia" w:ascii="Helvetica" w:hAnsi="Helvetica" w:eastAsia="宋体" w:cs="Helvetica"/>
+          <w:color w:val="333333"/>
+          <w:kern w:val="0"/>
+          <w:sz w:val="15"/>
+          <w:szCs w:val="15"/>
+          <w:lang w:val="en-US" w:eastAsia="zh-Hans"/>
+        </w:rPr>
+      </w:pPr>
+      <w:r>
+        <w:rPr>
+          <w:rFonts w:hint="eastAsia" w:ascii="Helvetica" w:hAnsi="Helvetica" w:eastAsia="宋体" w:cs="Helvetica"/>
+          <w:color w:val="333333"/>
+          <w:kern w:val="0"/>
+          <w:sz w:val="15"/>
+          <w:szCs w:val="15"/>
+          <w:lang w:val="en-US" w:eastAsia="zh-Hans"/>
+        </w:rPr>
+        <w:t>解决远程冲突的问题</w:t>
+      </w:r>
+    </w:p>
+    <w:p>
+      <w:pPr>
+        <w:widowControl/>
+        <w:shd w:val="clear" w:color="auto" w:fill="FFFFFF"/>
+        <w:wordWrap w:val="0"/>
+        <w:spacing w:line="360" w:lineRule="atLeast"/>
+        <w:jc w:val="left"/>
+        <w:rPr>
+          <w:rFonts w:hint="default" w:ascii="Helvetica" w:hAnsi="Helvetica" w:eastAsia="宋体" w:cs="Helvetica"/>
+          <w:color w:val="333333"/>
+          <w:kern w:val="0"/>
+          <w:sz w:val="15"/>
+          <w:szCs w:val="15"/>
+          <w:lang w:val="en-US" w:eastAsia="zh-Hans"/>
+        </w:rPr>
+      </w:pPr>
+      <w:r>
+        <w:rPr>
+          <w:rFonts w:hint="eastAsia" w:ascii="Helvetica" w:hAnsi="Helvetica" w:eastAsia="宋体" w:cs="Helvetica"/>
+          <w:color w:val="333333"/>
+          <w:kern w:val="0"/>
+          <w:sz w:val="15"/>
+          <w:szCs w:val="15"/>
+          <w:lang w:val="en-US" w:eastAsia="zh-Hans"/>
+        </w:rPr>
+        <w:t>当两个人同时修改同一个文件的同一个行</w:t>
+      </w:r>
+      <w:r>
+        <w:rPr>
+          <w:rFonts w:hint="default" w:ascii="Helvetica" w:hAnsi="Helvetica" w:eastAsia="宋体" w:cs="Helvetica"/>
+          <w:color w:val="333333"/>
+          <w:kern w:val="0"/>
+          <w:sz w:val="15"/>
+          <w:szCs w:val="15"/>
+          <w:lang w:eastAsia="zh-Hans"/>
+        </w:rPr>
+        <w:t>，</w:t>
+      </w:r>
+      <w:r>
+        <w:rPr>
+          <w:rFonts w:hint="eastAsia" w:ascii="Helvetica" w:hAnsi="Helvetica" w:eastAsia="宋体" w:cs="Helvetica"/>
+          <w:color w:val="333333"/>
+          <w:kern w:val="0"/>
+          <w:sz w:val="15"/>
+          <w:szCs w:val="15"/>
+          <w:lang w:val="en-US" w:eastAsia="zh-Hans"/>
+        </w:rPr>
+        <w:t>会导致git</w:t>
+      </w:r>
+      <w:r>
+        <w:rPr>
+          <w:rFonts w:hint="default" w:ascii="Helvetica" w:hAnsi="Helvetica" w:eastAsia="宋体" w:cs="Helvetica"/>
+          <w:color w:val="333333"/>
+          <w:kern w:val="0"/>
+          <w:sz w:val="15"/>
+          <w:szCs w:val="15"/>
+          <w:lang w:eastAsia="zh-Hans"/>
+        </w:rPr>
+        <w:t xml:space="preserve"> </w:t>
+      </w:r>
+      <w:r>
+        <w:rPr>
+          <w:rFonts w:hint="eastAsia" w:ascii="Helvetica" w:hAnsi="Helvetica" w:eastAsia="宋体" w:cs="Helvetica"/>
+          <w:color w:val="333333"/>
+          <w:kern w:val="0"/>
+          <w:sz w:val="15"/>
+          <w:szCs w:val="15"/>
+          <w:lang w:val="en-US" w:eastAsia="zh-Hans"/>
+        </w:rPr>
+        <w:t>pull的过程中出现merge冲突</w:t>
+      </w:r>
+    </w:p>
+    <w:p>
+      <w:pPr>
+        <w:widowControl/>
+        <w:shd w:val="clear" w:color="auto" w:fill="FFFFFF"/>
+        <w:wordWrap w:val="0"/>
+        <w:spacing w:line="360" w:lineRule="atLeast"/>
+        <w:jc w:val="left"/>
+        <w:rPr>
+          <w:rFonts w:hint="default" w:ascii="Helvetica" w:hAnsi="Helvetica" w:eastAsia="宋体" w:cs="Helvetica"/>
+          <w:color w:val="333333"/>
+          <w:kern w:val="0"/>
+          <w:sz w:val="15"/>
+          <w:szCs w:val="15"/>
+          <w:lang w:val="en-US" w:eastAsia="zh-Hans"/>
+        </w:rPr>
+      </w:pPr>
+    </w:p>
+    <w:p>
+      <w:pPr>
+        <w:widowControl/>
+        <w:shd w:val="clear" w:color="auto" w:fill="FFFFFF"/>
+        <w:wordWrap w:val="0"/>
+        <w:spacing w:line="360" w:lineRule="atLeast"/>
+        <w:jc w:val="left"/>
+        <w:rPr>
+          <w:rFonts w:hint="default" w:ascii="Helvetica" w:hAnsi="Helvetica" w:eastAsia="宋体" w:cs="Helvetica"/>
+          <w:color w:val="333333"/>
+          <w:kern w:val="0"/>
+          <w:sz w:val="15"/>
+          <w:szCs w:val="15"/>
+          <w:lang w:eastAsia="zh-Hans"/>
+        </w:rPr>
+      </w:pPr>
+    </w:p>
+    <w:p>
+      <w:pPr>
         <w:pStyle w:val="3"/>
       </w:pPr>
       <w:r>
@@ -5416,6 +5932,49 @@
       </w:r>
     </w:p>
     <w:p/>
+    <w:p>
+      <w:pPr>
+        <w:rPr>
+          <w:rFonts w:hint="default"/>
+          <w:lang w:eastAsia="zh-Hans"/>
+        </w:rPr>
+      </w:pPr>
+      <w:r>
+        <w:rPr>
+          <w:rFonts w:hint="eastAsia"/>
+          <w:lang w:val="en-US" w:eastAsia="zh-Hans"/>
+        </w:rPr>
+        <w:t>一些git操作的习惯</w:t>
+      </w:r>
+      <w:r>
+        <w:rPr>
+          <w:rFonts w:hint="default"/>
+          <w:lang w:eastAsia="zh-Hans"/>
+        </w:rPr>
+        <w:t>：</w:t>
+      </w:r>
+    </w:p>
+    <w:p>
+      <w:pPr>
+        <w:numPr>
+          <w:ilvl w:val="0"/>
+          <w:numId w:val="4"/>
+        </w:numPr>
+        <w:rPr>
+          <w:rFonts w:hint="default"/>
+          <w:lang w:val="en-US" w:eastAsia="zh-Hans"/>
+        </w:rPr>
+      </w:pPr>
+      <w:r>
+        <w:rPr>
+          <w:rFonts w:hint="eastAsia"/>
+          <w:lang w:val="en-US" w:eastAsia="zh-Hans"/>
+        </w:rPr>
+        <w:t>切换分支前必须先commit代码</w:t>
+      </w:r>
+      <w:bookmarkStart w:id="0" w:name="_GoBack"/>
+      <w:bookmarkEnd w:id="0"/>
+    </w:p>
     <w:sectPr>
       <w:pgSz w:w="11906" w:h="16838"/>
       <w:pgMar w:top="1440" w:right="1800" w:bottom="1440" w:left="1800" w:header="851" w:footer="992" w:gutter="0"/>
@@ -5445,6 +6004,22 @@
     </w:lvl>
   </w:abstractNum>
   <w:abstractNum w:abstractNumId="1">
+    <w:nsid w:val="EE7F7267"/>
+    <w:multiLevelType w:val="singleLevel"/>
+    <w:tmpl w:val="EE7F7267"/>
+    <w:lvl w:ilvl="0" w:tentative="0">
+      <w:start w:val="1"/>
+      <w:numFmt w:val="decimal"/>
+      <w:lvlText w:val="%1."/>
+      <w:lvlJc w:val="left"/>
+      <w:pPr>
+        <w:tabs>
+          <w:tab w:val="left" w:pos="312"/>
+        </w:tabs>
+      </w:pPr>
+    </w:lvl>
+  </w:abstractNum>
+  <w:abstractNum w:abstractNumId="2">
     <w:nsid w:val="49C13F78"/>
     <w:multiLevelType w:val="multilevel"/>
     <w:tmpl w:val="49C13F78"/>
@@ -5533,7 +6108,7 @@
       </w:pPr>
     </w:lvl>
   </w:abstractNum>
-  <w:abstractNum w:abstractNumId="2">
+  <w:abstractNum w:abstractNumId="3">
     <w:nsid w:val="55373540"/>
     <w:multiLevelType w:val="singleLevel"/>
     <w:tmpl w:val="55373540"/>
@@ -5549,9 +6124,12 @@
     <w:abstractNumId w:val="0"/>
   </w:num>
   <w:num w:numId="2">
+    <w:abstractNumId w:val="3"/>
+  </w:num>
+  <w:num w:numId="3">
     <w:abstractNumId w:val="2"/>
   </w:num>
-  <w:num w:numId="3">
+  <w:num w:numId="4">
     <w:abstractNumId w:val="1"/>
   </w:num>
 </w:numbering>
@@ -5599,8 +6177,8 @@
     <w:lsdException w:uiPriority="99" w:name="Normal Indent"/>
     <w:lsdException w:uiPriority="99" w:name="footnote text"/>
     <w:lsdException w:uiPriority="99" w:name="annotation text"/>
-    <w:lsdException w:uiPriority="99" w:semiHidden="0" w:name="header"/>
-    <w:lsdException w:uiPriority="99" w:semiHidden="0" w:name="footer"/>
+    <w:lsdException w:qFormat="1" w:uiPriority="99" w:semiHidden="0" w:name="header"/>
+    <w:lsdException w:qFormat="1" w:uiPriority="99" w:semiHidden="0" w:name="footer"/>
     <w:lsdException w:uiPriority="99" w:name="index heading"/>
     <w:lsdException w:qFormat="1" w:uiPriority="35" w:name="caption"/>
     <w:lsdException w:uiPriority="99" w:name="table of figures"/>
@@ -5633,7 +6211,7 @@
     <w:lsdException w:qFormat="1" w:unhideWhenUsed="0" w:uiPriority="10" w:semiHidden="0" w:name="Title"/>
     <w:lsdException w:uiPriority="99" w:name="Closing"/>
     <w:lsdException w:uiPriority="99" w:name="Signature"/>
-    <w:lsdException w:uiPriority="1" w:name="Default Paragraph Font"/>
+    <w:lsdException w:qFormat="1" w:uiPriority="1" w:name="Default Paragraph Font"/>
     <w:lsdException w:uiPriority="99" w:name="Body Text"/>
     <w:lsdException w:uiPriority="99" w:name="Body Text Indent"/>
     <w:lsdException w:uiPriority="99" w:name="List Continue"/>
@@ -5653,25 +6231,25 @@
     <w:lsdException w:uiPriority="99" w:name="Body Text Indent 2"/>
     <w:lsdException w:uiPriority="99" w:name="Body Text Indent 3"/>
     <w:lsdException w:uiPriority="99" w:name="Block Text"/>
-    <w:lsdException w:uiPriority="99" w:name="Hyperlink"/>
+    <w:lsdException w:qFormat="1" w:uiPriority="99" w:name="Hyperlink"/>
     <w:lsdException w:uiPriority="99" w:name="FollowedHyperlink"/>
     <w:lsdException w:qFormat="1" w:unhideWhenUsed="0" w:uiPriority="22" w:semiHidden="0" w:name="Strong"/>
     <w:lsdException w:qFormat="1" w:unhideWhenUsed="0" w:uiPriority="20" w:semiHidden="0" w:name="Emphasis"/>
     <w:lsdException w:uiPriority="99" w:name="Document Map"/>
     <w:lsdException w:uiPriority="99" w:name="Plain Text"/>
     <w:lsdException w:uiPriority="99" w:name="E-mail Signature"/>
-    <w:lsdException w:uiPriority="99" w:name="Normal (Web)"/>
+    <w:lsdException w:qFormat="1" w:uiPriority="99" w:name="Normal (Web)"/>
     <w:lsdException w:uiPriority="99" w:name="HTML Acronym"/>
     <w:lsdException w:uiPriority="99" w:name="HTML Address"/>
     <w:lsdException w:uiPriority="99" w:name="HTML Cite"/>
     <w:lsdException w:uiPriority="99" w:name="HTML Code"/>
     <w:lsdException w:uiPriority="99" w:name="HTML Definition"/>
     <w:lsdException w:uiPriority="99" w:name="HTML Keyboard"/>
-    <w:lsdException w:uiPriority="99" w:name="HTML Preformatted"/>
+    <w:lsdException w:qFormat="1" w:uiPriority="99" w:name="HTML Preformatted"/>
     <w:lsdException w:uiPriority="99" w:name="HTML Sample"/>
     <w:lsdException w:uiPriority="99" w:name="HTML Typewriter"/>
     <w:lsdException w:uiPriority="99" w:name="HTML Variable"/>
-    <w:lsdException w:uiPriority="99" w:name="Normal Table"/>
+    <w:lsdException w:qFormat="1" w:uiPriority="99" w:name="Normal Table"/>
     <w:lsdException w:uiPriority="99" w:name="annotation subject"/>
     <w:lsdException w:uiPriority="99" w:name="Table Simple 1"/>
     <w:lsdException w:uiPriority="99" w:name="Table Simple 2"/>
@@ -5715,7 +6293,7 @@
     <w:lsdException w:uiPriority="99" w:name="Table Web 1"/>
     <w:lsdException w:uiPriority="99" w:name="Table Web 2"/>
     <w:lsdException w:uiPriority="99" w:name="Table Web 3"/>
-    <w:lsdException w:uiPriority="99" w:name="Balloon Text"/>
+    <w:lsdException w:qFormat="1" w:uiPriority="99" w:name="Balloon Text"/>
     <w:lsdException w:unhideWhenUsed="0" w:uiPriority="39" w:semiHidden="0" w:name="Table Grid"/>
     <w:lsdException w:uiPriority="99" w:name="Table Theme"/>
     <w:lsdException w:unhideWhenUsed="0" w:uiPriority="60" w:semiHidden="0" w:name="Light Shading"/>
@@ -5901,12 +6479,14 @@
     <w:name w:val="Default Paragraph Font"/>
     <w:semiHidden/>
     <w:unhideWhenUsed/>
+    <w:qFormat/>
     <w:uiPriority w:val="1"/>
   </w:style>
   <w:style w:type="table" w:default="1" w:styleId="10">
     <w:name w:val="Normal Table"/>
     <w:semiHidden/>
     <w:unhideWhenUsed/>
+    <w:qFormat/>
     <w:uiPriority w:val="99"/>
     <w:tblPr>
       <w:tblCellMar>
@@ -5923,6 +6503,7 @@
     <w:link w:val="23"/>
     <w:semiHidden/>
     <w:unhideWhenUsed/>
+    <w:qFormat/>
     <w:uiPriority w:val="99"/>
     <w:rPr>
       <w:sz w:val="18"/>
@@ -5934,6 +6515,7 @@
     <w:basedOn w:val="1"/>
     <w:link w:val="15"/>
     <w:unhideWhenUsed/>
+    <w:qFormat/>
     <w:uiPriority w:val="99"/>
     <w:pPr>
       <w:tabs>
@@ -5953,6 +6535,7 @@
     <w:basedOn w:val="1"/>
     <w:link w:val="14"/>
     <w:unhideWhenUsed/>
+    <w:qFormat/>
     <w:uiPriority w:val="99"/>
     <w:pPr>
       <w:pBdr>
@@ -5976,6 +6559,7 @@
     <w:link w:val="18"/>
     <w:semiHidden/>
     <w:unhideWhenUsed/>
+    <w:qFormat/>
     <w:uiPriority w:val="99"/>
     <w:pPr>
       <w:widowControl/>
@@ -6011,6 +6595,7 @@
     <w:basedOn w:val="1"/>
     <w:semiHidden/>
     <w:unhideWhenUsed/>
+    <w:qFormat/>
     <w:uiPriority w:val="99"/>
     <w:pPr>
       <w:widowControl/>
@@ -6029,6 +6614,7 @@
     <w:basedOn w:val="11"/>
     <w:semiHidden/>
     <w:unhideWhenUsed/>
+    <w:qFormat/>
     <w:uiPriority w:val="99"/>
     <w:rPr>
       <w:color w:val="0000FF"/>
@@ -6048,6 +6634,7 @@
     <w:name w:val="页眉 字符"/>
     <w:basedOn w:val="11"/>
     <w:link w:val="7"/>
+    <w:qFormat/>
     <w:uiPriority w:val="99"/>
     <w:rPr>
       <w:sz w:val="18"/>
@@ -6058,6 +6645,7 @@
     <w:name w:val="页脚 字符"/>
     <w:basedOn w:val="11"/>
     <w:link w:val="6"/>
+    <w:qFormat/>
     <w:uiPriority w:val="99"/>
     <w:rPr>
       <w:sz w:val="18"/>
@@ -6068,6 +6656,7 @@
     <w:name w:val="标题 1 字符"/>
     <w:basedOn w:val="11"/>
     <w:link w:val="2"/>
+    <w:qFormat/>
     <w:uiPriority w:val="9"/>
     <w:rPr>
       <w:b/>
@@ -6081,6 +6670,7 @@
     <w:name w:val="标题 2 字符"/>
     <w:basedOn w:val="11"/>
     <w:link w:val="3"/>
+    <w:qFormat/>
     <w:uiPriority w:val="9"/>
     <w:rPr>
       <w:rFonts w:asciiTheme="majorHAnsi" w:hAnsiTheme="majorHAnsi" w:eastAsiaTheme="majorEastAsia" w:cstheme="majorBidi"/>
@@ -6095,6 +6685,7 @@
     <w:basedOn w:val="11"/>
     <w:link w:val="8"/>
     <w:semiHidden/>
+    <w:qFormat/>
     <w:uiPriority w:val="99"/>
     <w:rPr>
       <w:rFonts w:ascii="宋体" w:hAnsi="宋体" w:eastAsia="宋体" w:cs="宋体"/>
@@ -6106,21 +6697,25 @@
   <w:style w:type="character" w:customStyle="1" w:styleId="19">
     <w:name w:val="pln"/>
     <w:basedOn w:val="11"/>
+    <w:qFormat/>
     <w:uiPriority w:val="0"/>
   </w:style>
   <w:style w:type="character" w:customStyle="1" w:styleId="20">
     <w:name w:val="pun"/>
     <w:basedOn w:val="11"/>
+    <w:qFormat/>
     <w:uiPriority w:val="0"/>
   </w:style>
   <w:style w:type="character" w:customStyle="1" w:styleId="21">
     <w:name w:val="str"/>
     <w:basedOn w:val="11"/>
+    <w:qFormat/>
     <w:uiPriority w:val="0"/>
   </w:style>
   <w:style w:type="character" w:customStyle="1" w:styleId="22">
     <w:name w:val="marked"/>
     <w:basedOn w:val="11"/>
+    <w:qFormat/>
     <w:uiPriority w:val="0"/>
   </w:style>
   <w:style w:type="character" w:customStyle="1" w:styleId="23">
@@ -6128,6 +6723,7 @@
     <w:basedOn w:val="11"/>
     <w:link w:val="5"/>
     <w:semiHidden/>
+    <w:qFormat/>
     <w:uiPriority w:val="99"/>
     <w:rPr>
       <w:sz w:val="18"/>
@@ -6137,6 +6733,7 @@
   <w:style w:type="character" w:customStyle="1" w:styleId="24">
     <w:name w:val="标题 3 Char"/>
     <w:link w:val="4"/>
+    <w:qFormat/>
     <w:uiPriority w:val="0"/>
     <w:rPr>
       <w:b/>
